--- a/MyBatis-Plus注解.docx
+++ b/MyBatis-Plus注解.docx
@@ -17,8 +17,6 @@
           <w:szCs w:val="31"/>
         </w:rPr>
       </w:pPr>
-      <w:bookmarkStart w:id="0" w:name="_GoBack"/>
-      <w:bookmarkEnd w:id="0"/>
       <w:r>
         <w:rPr>
           <w:rFonts w:hint="default" w:ascii="Verdana" w:hAnsi="Verdana" w:cs="Verdana"/>
@@ -170,6 +168,7 @@
             <w:insideH w:val="none" w:color="auto" w:sz="0" w:space="0"/>
             <w:insideV w:val="none" w:color="auto" w:sz="0" w:space="0"/>
           </w:tblBorders>
+          <w:shd w:val="clear" w:color="auto" w:fill="EEEEEE"/>
           <w:tblCellMar>
             <w:top w:w="0" w:type="dxa"/>
             <w:left w:w="0" w:type="dxa"/>
@@ -452,6 +451,289 @@
                 <w:lang w:val="en-US" w:eastAsia="zh-CN" w:bidi="ar"/>
               </w:rPr>
               <w:t>描述</w:t>
+            </w:r>
+          </w:p>
+        </w:tc>
+      </w:tr>
+      <w:tr>
+        <w:tblPrEx>
+          <w:tblBorders>
+            <w:top w:val="single" w:color="DFDFDF" w:sz="6" w:space="0"/>
+            <w:left w:val="single" w:color="DFDFDF" w:sz="6" w:space="0"/>
+            <w:bottom w:val="single" w:color="DFDFDF" w:sz="6" w:space="0"/>
+            <w:right w:val="single" w:color="DFDFDF" w:sz="6" w:space="0"/>
+            <w:insideH w:val="none" w:color="auto" w:sz="0" w:space="0"/>
+            <w:insideV w:val="none" w:color="auto" w:sz="0" w:space="0"/>
+          </w:tblBorders>
+          <w:tblCellMar>
+            <w:top w:w="0" w:type="dxa"/>
+            <w:left w:w="0" w:type="dxa"/>
+            <w:bottom w:w="0" w:type="dxa"/>
+            <w:right w:w="0" w:type="dxa"/>
+          </w:tblCellMar>
+        </w:tblPrEx>
+        <w:tc>
+          <w:tcPr>
+            <w:tcW w:w="0" w:type="auto"/>
+            <w:tcBorders>
+              <w:top w:val="single" w:color="C0C0C0" w:sz="6" w:space="0"/>
+              <w:left w:val="single" w:color="C0C0C0" w:sz="6" w:space="0"/>
+              <w:bottom w:val="single" w:color="C0C0C0" w:sz="6" w:space="0"/>
+              <w:right w:val="single" w:color="C0C0C0" w:sz="6" w:space="0"/>
+            </w:tcBorders>
+            <w:shd w:val="clear" w:color="auto" w:fill="EEEEEE"/>
+            <w:tcMar>
+              <w:top w:w="120" w:type="dxa"/>
+              <w:left w:w="210" w:type="dxa"/>
+              <w:bottom w:w="120" w:type="dxa"/>
+              <w:right w:w="210" w:type="dxa"/>
+            </w:tcMar>
+            <w:vAlign w:val="center"/>
+          </w:tcPr>
+          <w:p>
+            <w:pPr>
+              <w:keepNext w:val="0"/>
+              <w:keepLines w:val="0"/>
+              <w:widowControl/>
+              <w:suppressLineNumbers w:val="0"/>
+              <w:spacing w:before="0" w:beforeAutospacing="0" w:after="0" w:afterAutospacing="0"/>
+              <w:ind w:left="0" w:right="0" w:firstLine="0"/>
+              <w:jc w:val="left"/>
+              <w:rPr>
+                <w:rFonts w:hint="default" w:ascii="Verdana" w:hAnsi="Verdana" w:cs="Verdana"/>
+                <w:i w:val="0"/>
+                <w:caps w:val="0"/>
+                <w:color w:val="000000"/>
+                <w:spacing w:val="0"/>
+                <w:sz w:val="21"/>
+                <w:szCs w:val="21"/>
+              </w:rPr>
+            </w:pPr>
+            <w:r>
+              <w:rPr>
+                <w:rFonts w:hint="default" w:ascii="Verdana" w:hAnsi="Verdana" w:eastAsia="宋体" w:cs="Verdana"/>
+                <w:i w:val="0"/>
+                <w:caps w:val="0"/>
+                <w:color w:val="000000"/>
+                <w:spacing w:val="0"/>
+                <w:kern w:val="0"/>
+                <w:sz w:val="21"/>
+                <w:szCs w:val="21"/>
+                <w:lang w:val="en-US" w:eastAsia="zh-CN" w:bidi="ar"/>
+              </w:rPr>
+              <w:t>value</w:t>
+            </w:r>
+          </w:p>
+        </w:tc>
+        <w:tc>
+          <w:tcPr>
+            <w:tcW w:w="0" w:type="auto"/>
+            <w:tcBorders>
+              <w:top w:val="single" w:color="C0C0C0" w:sz="6" w:space="0"/>
+              <w:left w:val="single" w:color="C0C0C0" w:sz="6" w:space="0"/>
+              <w:bottom w:val="single" w:color="C0C0C0" w:sz="6" w:space="0"/>
+              <w:right w:val="single" w:color="C0C0C0" w:sz="6" w:space="0"/>
+            </w:tcBorders>
+            <w:shd w:val="clear" w:color="auto" w:fill="EEEEEE"/>
+            <w:tcMar>
+              <w:top w:w="120" w:type="dxa"/>
+              <w:left w:w="210" w:type="dxa"/>
+              <w:bottom w:w="120" w:type="dxa"/>
+              <w:right w:w="210" w:type="dxa"/>
+            </w:tcMar>
+            <w:vAlign w:val="center"/>
+          </w:tcPr>
+          <w:p>
+            <w:pPr>
+              <w:keepNext w:val="0"/>
+              <w:keepLines w:val="0"/>
+              <w:widowControl/>
+              <w:suppressLineNumbers w:val="0"/>
+              <w:spacing w:before="0" w:beforeAutospacing="0" w:after="0" w:afterAutospacing="0"/>
+              <w:ind w:left="0" w:right="0" w:firstLine="0"/>
+              <w:jc w:val="left"/>
+              <w:rPr>
+                <w:rFonts w:hint="default" w:ascii="Verdana" w:hAnsi="Verdana" w:cs="Verdana"/>
+                <w:i w:val="0"/>
+                <w:caps w:val="0"/>
+                <w:color w:val="000000"/>
+                <w:spacing w:val="0"/>
+                <w:sz w:val="21"/>
+                <w:szCs w:val="21"/>
+              </w:rPr>
+            </w:pPr>
+            <w:r>
+              <w:rPr>
+                <w:rFonts w:hint="default" w:ascii="Verdana" w:hAnsi="Verdana" w:eastAsia="宋体" w:cs="Verdana"/>
+                <w:i w:val="0"/>
+                <w:caps w:val="0"/>
+                <w:color w:val="000000"/>
+                <w:spacing w:val="0"/>
+                <w:kern w:val="0"/>
+                <w:sz w:val="21"/>
+                <w:szCs w:val="21"/>
+                <w:lang w:val="en-US" w:eastAsia="zh-CN" w:bidi="ar"/>
+              </w:rPr>
+              <w:t>String</w:t>
+            </w:r>
+          </w:p>
+        </w:tc>
+        <w:tc>
+          <w:tcPr>
+            <w:tcW w:w="0" w:type="auto"/>
+            <w:tcBorders>
+              <w:top w:val="single" w:color="C0C0C0" w:sz="6" w:space="0"/>
+              <w:left w:val="single" w:color="C0C0C0" w:sz="6" w:space="0"/>
+              <w:bottom w:val="single" w:color="C0C0C0" w:sz="6" w:space="0"/>
+              <w:right w:val="single" w:color="C0C0C0" w:sz="6" w:space="0"/>
+            </w:tcBorders>
+            <w:shd w:val="clear" w:color="auto" w:fill="EEEEEE"/>
+            <w:tcMar>
+              <w:top w:w="120" w:type="dxa"/>
+              <w:left w:w="210" w:type="dxa"/>
+              <w:bottom w:w="120" w:type="dxa"/>
+              <w:right w:w="210" w:type="dxa"/>
+            </w:tcMar>
+            <w:vAlign w:val="center"/>
+          </w:tcPr>
+          <w:p>
+            <w:pPr>
+              <w:keepNext w:val="0"/>
+              <w:keepLines w:val="0"/>
+              <w:widowControl/>
+              <w:suppressLineNumbers w:val="0"/>
+              <w:spacing w:before="0" w:beforeAutospacing="0" w:after="0" w:afterAutospacing="0"/>
+              <w:ind w:left="0" w:right="0" w:firstLine="0"/>
+              <w:jc w:val="left"/>
+              <w:rPr>
+                <w:rFonts w:hint="default" w:ascii="Verdana" w:hAnsi="Verdana" w:cs="Verdana"/>
+                <w:i w:val="0"/>
+                <w:caps w:val="0"/>
+                <w:color w:val="000000"/>
+                <w:spacing w:val="0"/>
+                <w:sz w:val="21"/>
+                <w:szCs w:val="21"/>
+              </w:rPr>
+            </w:pPr>
+            <w:r>
+              <w:rPr>
+                <w:rFonts w:hint="default" w:ascii="Verdana" w:hAnsi="Verdana" w:eastAsia="宋体" w:cs="Verdana"/>
+                <w:i w:val="0"/>
+                <w:caps w:val="0"/>
+                <w:color w:val="000000"/>
+                <w:spacing w:val="0"/>
+                <w:kern w:val="0"/>
+                <w:sz w:val="21"/>
+                <w:szCs w:val="21"/>
+                <w:lang w:val="en-US" w:eastAsia="zh-CN" w:bidi="ar"/>
+              </w:rPr>
+              <w:t>否</w:t>
+            </w:r>
+          </w:p>
+        </w:tc>
+        <w:tc>
+          <w:tcPr>
+            <w:tcW w:w="0" w:type="auto"/>
+            <w:tcBorders>
+              <w:top w:val="single" w:color="C0C0C0" w:sz="6" w:space="0"/>
+              <w:left w:val="single" w:color="C0C0C0" w:sz="6" w:space="0"/>
+              <w:bottom w:val="single" w:color="C0C0C0" w:sz="6" w:space="0"/>
+              <w:right w:val="single" w:color="C0C0C0" w:sz="6" w:space="0"/>
+            </w:tcBorders>
+            <w:shd w:val="clear" w:color="auto" w:fill="EEEEEE"/>
+            <w:tcMar>
+              <w:top w:w="120" w:type="dxa"/>
+              <w:left w:w="210" w:type="dxa"/>
+              <w:bottom w:w="120" w:type="dxa"/>
+              <w:right w:w="210" w:type="dxa"/>
+            </w:tcMar>
+            <w:vAlign w:val="center"/>
+          </w:tcPr>
+          <w:p>
+            <w:pPr>
+              <w:keepNext w:val="0"/>
+              <w:keepLines w:val="0"/>
+              <w:widowControl/>
+              <w:suppressLineNumbers w:val="0"/>
+              <w:spacing w:before="0" w:beforeAutospacing="0" w:after="0" w:afterAutospacing="0"/>
+              <w:ind w:left="0" w:right="0" w:firstLine="0"/>
+              <w:jc w:val="left"/>
+              <w:rPr>
+                <w:rFonts w:hint="default" w:ascii="Verdana" w:hAnsi="Verdana" w:cs="Verdana"/>
+                <w:i w:val="0"/>
+                <w:caps w:val="0"/>
+                <w:color w:val="000000"/>
+                <w:spacing w:val="0"/>
+                <w:sz w:val="21"/>
+                <w:szCs w:val="21"/>
+              </w:rPr>
+            </w:pPr>
+            <w:r>
+              <w:rPr>
+                <w:rFonts w:hint="default" w:ascii="Verdana" w:hAnsi="Verdana" w:eastAsia="宋体" w:cs="Verdana"/>
+                <w:i w:val="0"/>
+                <w:caps w:val="0"/>
+                <w:color w:val="000000"/>
+                <w:spacing w:val="0"/>
+                <w:kern w:val="0"/>
+                <w:sz w:val="21"/>
+                <w:szCs w:val="21"/>
+                <w:lang w:val="en-US" w:eastAsia="zh-CN" w:bidi="ar"/>
+              </w:rPr>
+              <w:t>""</w:t>
+            </w:r>
+          </w:p>
+        </w:tc>
+        <w:tc>
+          <w:tcPr>
+            <w:tcW w:w="0" w:type="auto"/>
+            <w:tcBorders>
+              <w:top w:val="single" w:color="C0C0C0" w:sz="6" w:space="0"/>
+              <w:left w:val="single" w:color="C0C0C0" w:sz="6" w:space="0"/>
+              <w:bottom w:val="single" w:color="C0C0C0" w:sz="6" w:space="0"/>
+              <w:right w:val="single" w:color="C0C0C0" w:sz="6" w:space="0"/>
+            </w:tcBorders>
+            <w:shd w:val="clear" w:color="auto" w:fill="EEEEEE"/>
+            <w:tcMar>
+              <w:top w:w="120" w:type="dxa"/>
+              <w:left w:w="210" w:type="dxa"/>
+              <w:bottom w:w="120" w:type="dxa"/>
+              <w:right w:w="210" w:type="dxa"/>
+            </w:tcMar>
+            <w:vAlign w:val="center"/>
+          </w:tcPr>
+          <w:p>
+            <w:pPr>
+              <w:keepNext w:val="0"/>
+              <w:keepLines w:val="0"/>
+              <w:widowControl/>
+              <w:suppressLineNumbers w:val="0"/>
+              <w:spacing w:before="0" w:beforeAutospacing="0" w:after="0" w:afterAutospacing="0"/>
+              <w:ind w:left="0" w:right="0" w:firstLine="0"/>
+              <w:jc w:val="left"/>
+              <w:rPr>
+                <w:rFonts w:hint="default" w:ascii="Verdana" w:hAnsi="Verdana" w:cs="Verdana"/>
+                <w:i w:val="0"/>
+                <w:caps w:val="0"/>
+                <w:color w:val="000000"/>
+                <w:spacing w:val="0"/>
+                <w:sz w:val="21"/>
+                <w:szCs w:val="21"/>
+              </w:rPr>
+            </w:pPr>
+            <w:r>
+              <w:rPr>
+                <w:rFonts w:hint="default" w:ascii="Verdana" w:hAnsi="Verdana" w:eastAsia="宋体" w:cs="Verdana"/>
+                <w:i w:val="0"/>
+                <w:caps w:val="0"/>
+                <w:color w:val="000000"/>
+                <w:spacing w:val="0"/>
+                <w:kern w:val="0"/>
+                <w:sz w:val="21"/>
+                <w:szCs w:val="21"/>
+                <w:lang w:val="en-US" w:eastAsia="zh-CN" w:bidi="ar"/>
+              </w:rPr>
+              <w:t>表名</w:t>
             </w:r>
           </w:p>
         </w:tc>
@@ -523,7 +805,7 @@
                 <w:szCs w:val="21"/>
                 <w:lang w:val="en-US" w:eastAsia="zh-CN" w:bidi="ar"/>
               </w:rPr>
-              <w:t>value</w:t>
+              <w:t>schema</w:t>
             </w:r>
           </w:p>
         </w:tc>
@@ -735,7 +1017,7 @@
                 <w:szCs w:val="21"/>
                 <w:lang w:val="en-US" w:eastAsia="zh-CN" w:bidi="ar"/>
               </w:rPr>
-              <w:t>表名</w:t>
+              <w:t>schema(@since 3.1.1)</w:t>
             </w:r>
           </w:p>
         </w:tc>
@@ -750,6 +1032,7 @@
             <w:insideH w:val="none" w:color="auto" w:sz="0" w:space="0"/>
             <w:insideV w:val="none" w:color="auto" w:sz="0" w:space="0"/>
           </w:tblBorders>
+          <w:shd w:val="clear" w:color="auto" w:fill="EEEEEE"/>
           <w:tblCellMar>
             <w:top w:w="0" w:type="dxa"/>
             <w:left w:w="0" w:type="dxa"/>
@@ -806,7 +1089,7 @@
                 <w:szCs w:val="21"/>
                 <w:lang w:val="en-US" w:eastAsia="zh-CN" w:bidi="ar"/>
               </w:rPr>
-              <w:t>schema</w:t>
+              <w:t>keepGlobalPrefix</w:t>
             </w:r>
           </w:p>
         </w:tc>
@@ -859,7 +1142,7 @@
                 <w:szCs w:val="21"/>
                 <w:lang w:val="en-US" w:eastAsia="zh-CN" w:bidi="ar"/>
               </w:rPr>
-              <w:t>String</w:t>
+              <w:t>boolean</w:t>
             </w:r>
           </w:p>
         </w:tc>
@@ -965,7 +1248,7 @@
                 <w:szCs w:val="21"/>
                 <w:lang w:val="en-US" w:eastAsia="zh-CN" w:bidi="ar"/>
               </w:rPr>
-              <w:t>""</w:t>
+              <w:t>false</w:t>
             </w:r>
           </w:p>
         </w:tc>
@@ -1018,7 +1301,7 @@
                 <w:szCs w:val="21"/>
                 <w:lang w:val="en-US" w:eastAsia="zh-CN" w:bidi="ar"/>
               </w:rPr>
-              <w:t>schema(@since 3.1.1)</w:t>
+              <w:t>是否保持使用全局的 tablePrefix 的值(如果设置了全局 tablePrefix 且自行设置了 value 的值)(@since 3.1.1)</w:t>
             </w:r>
           </w:p>
         </w:tc>
@@ -1033,289 +1316,7 @@
             <w:insideH w:val="none" w:color="auto" w:sz="0" w:space="0"/>
             <w:insideV w:val="none" w:color="auto" w:sz="0" w:space="0"/>
           </w:tblBorders>
-          <w:tblCellMar>
-            <w:top w:w="0" w:type="dxa"/>
-            <w:left w:w="0" w:type="dxa"/>
-            <w:bottom w:w="0" w:type="dxa"/>
-            <w:right w:w="0" w:type="dxa"/>
-          </w:tblCellMar>
-        </w:tblPrEx>
-        <w:tc>
-          <w:tcPr>
-            <w:tcW w:w="0" w:type="auto"/>
-            <w:tcBorders>
-              <w:top w:val="single" w:color="C0C0C0" w:sz="6" w:space="0"/>
-              <w:left w:val="single" w:color="C0C0C0" w:sz="6" w:space="0"/>
-              <w:bottom w:val="single" w:color="C0C0C0" w:sz="6" w:space="0"/>
-              <w:right w:val="single" w:color="C0C0C0" w:sz="6" w:space="0"/>
-            </w:tcBorders>
-            <w:shd w:val="clear" w:color="auto" w:fill="EEEEEE"/>
-            <w:tcMar>
-              <w:top w:w="120" w:type="dxa"/>
-              <w:left w:w="210" w:type="dxa"/>
-              <w:bottom w:w="120" w:type="dxa"/>
-              <w:right w:w="210" w:type="dxa"/>
-            </w:tcMar>
-            <w:vAlign w:val="center"/>
-          </w:tcPr>
-          <w:p>
-            <w:pPr>
-              <w:keepNext w:val="0"/>
-              <w:keepLines w:val="0"/>
-              <w:widowControl/>
-              <w:suppressLineNumbers w:val="0"/>
-              <w:spacing w:before="0" w:beforeAutospacing="0" w:after="0" w:afterAutospacing="0"/>
-              <w:ind w:left="0" w:right="0" w:firstLine="0"/>
-              <w:jc w:val="left"/>
-              <w:rPr>
-                <w:rFonts w:hint="default" w:ascii="Verdana" w:hAnsi="Verdana" w:cs="Verdana"/>
-                <w:i w:val="0"/>
-                <w:caps w:val="0"/>
-                <w:color w:val="000000"/>
-                <w:spacing w:val="0"/>
-                <w:sz w:val="21"/>
-                <w:szCs w:val="21"/>
-              </w:rPr>
-            </w:pPr>
-            <w:r>
-              <w:rPr>
-                <w:rFonts w:hint="default" w:ascii="Verdana" w:hAnsi="Verdana" w:eastAsia="宋体" w:cs="Verdana"/>
-                <w:i w:val="0"/>
-                <w:caps w:val="0"/>
-                <w:color w:val="000000"/>
-                <w:spacing w:val="0"/>
-                <w:kern w:val="0"/>
-                <w:sz w:val="21"/>
-                <w:szCs w:val="21"/>
-                <w:lang w:val="en-US" w:eastAsia="zh-CN" w:bidi="ar"/>
-              </w:rPr>
-              <w:t>keepGlobalPrefix</w:t>
-            </w:r>
-          </w:p>
-        </w:tc>
-        <w:tc>
-          <w:tcPr>
-            <w:tcW w:w="0" w:type="auto"/>
-            <w:tcBorders>
-              <w:top w:val="single" w:color="C0C0C0" w:sz="6" w:space="0"/>
-              <w:left w:val="single" w:color="C0C0C0" w:sz="6" w:space="0"/>
-              <w:bottom w:val="single" w:color="C0C0C0" w:sz="6" w:space="0"/>
-              <w:right w:val="single" w:color="C0C0C0" w:sz="6" w:space="0"/>
-            </w:tcBorders>
-            <w:shd w:val="clear" w:color="auto" w:fill="EEEEEE"/>
-            <w:tcMar>
-              <w:top w:w="120" w:type="dxa"/>
-              <w:left w:w="210" w:type="dxa"/>
-              <w:bottom w:w="120" w:type="dxa"/>
-              <w:right w:w="210" w:type="dxa"/>
-            </w:tcMar>
-            <w:vAlign w:val="center"/>
-          </w:tcPr>
-          <w:p>
-            <w:pPr>
-              <w:keepNext w:val="0"/>
-              <w:keepLines w:val="0"/>
-              <w:widowControl/>
-              <w:suppressLineNumbers w:val="0"/>
-              <w:spacing w:before="0" w:beforeAutospacing="0" w:after="0" w:afterAutospacing="0"/>
-              <w:ind w:left="0" w:right="0" w:firstLine="0"/>
-              <w:jc w:val="left"/>
-              <w:rPr>
-                <w:rFonts w:hint="default" w:ascii="Verdana" w:hAnsi="Verdana" w:cs="Verdana"/>
-                <w:i w:val="0"/>
-                <w:caps w:val="0"/>
-                <w:color w:val="000000"/>
-                <w:spacing w:val="0"/>
-                <w:sz w:val="21"/>
-                <w:szCs w:val="21"/>
-              </w:rPr>
-            </w:pPr>
-            <w:r>
-              <w:rPr>
-                <w:rFonts w:hint="default" w:ascii="Verdana" w:hAnsi="Verdana" w:eastAsia="宋体" w:cs="Verdana"/>
-                <w:i w:val="0"/>
-                <w:caps w:val="0"/>
-                <w:color w:val="000000"/>
-                <w:spacing w:val="0"/>
-                <w:kern w:val="0"/>
-                <w:sz w:val="21"/>
-                <w:szCs w:val="21"/>
-                <w:lang w:val="en-US" w:eastAsia="zh-CN" w:bidi="ar"/>
-              </w:rPr>
-              <w:t>boolean</w:t>
-            </w:r>
-          </w:p>
-        </w:tc>
-        <w:tc>
-          <w:tcPr>
-            <w:tcW w:w="0" w:type="auto"/>
-            <w:tcBorders>
-              <w:top w:val="single" w:color="C0C0C0" w:sz="6" w:space="0"/>
-              <w:left w:val="single" w:color="C0C0C0" w:sz="6" w:space="0"/>
-              <w:bottom w:val="single" w:color="C0C0C0" w:sz="6" w:space="0"/>
-              <w:right w:val="single" w:color="C0C0C0" w:sz="6" w:space="0"/>
-            </w:tcBorders>
-            <w:shd w:val="clear" w:color="auto" w:fill="EEEEEE"/>
-            <w:tcMar>
-              <w:top w:w="120" w:type="dxa"/>
-              <w:left w:w="210" w:type="dxa"/>
-              <w:bottom w:w="120" w:type="dxa"/>
-              <w:right w:w="210" w:type="dxa"/>
-            </w:tcMar>
-            <w:vAlign w:val="center"/>
-          </w:tcPr>
-          <w:p>
-            <w:pPr>
-              <w:keepNext w:val="0"/>
-              <w:keepLines w:val="0"/>
-              <w:widowControl/>
-              <w:suppressLineNumbers w:val="0"/>
-              <w:spacing w:before="0" w:beforeAutospacing="0" w:after="0" w:afterAutospacing="0"/>
-              <w:ind w:left="0" w:right="0" w:firstLine="0"/>
-              <w:jc w:val="left"/>
-              <w:rPr>
-                <w:rFonts w:hint="default" w:ascii="Verdana" w:hAnsi="Verdana" w:cs="Verdana"/>
-                <w:i w:val="0"/>
-                <w:caps w:val="0"/>
-                <w:color w:val="000000"/>
-                <w:spacing w:val="0"/>
-                <w:sz w:val="21"/>
-                <w:szCs w:val="21"/>
-              </w:rPr>
-            </w:pPr>
-            <w:r>
-              <w:rPr>
-                <w:rFonts w:hint="default" w:ascii="Verdana" w:hAnsi="Verdana" w:eastAsia="宋体" w:cs="Verdana"/>
-                <w:i w:val="0"/>
-                <w:caps w:val="0"/>
-                <w:color w:val="000000"/>
-                <w:spacing w:val="0"/>
-                <w:kern w:val="0"/>
-                <w:sz w:val="21"/>
-                <w:szCs w:val="21"/>
-                <w:lang w:val="en-US" w:eastAsia="zh-CN" w:bidi="ar"/>
-              </w:rPr>
-              <w:t>否</w:t>
-            </w:r>
-          </w:p>
-        </w:tc>
-        <w:tc>
-          <w:tcPr>
-            <w:tcW w:w="0" w:type="auto"/>
-            <w:tcBorders>
-              <w:top w:val="single" w:color="C0C0C0" w:sz="6" w:space="0"/>
-              <w:left w:val="single" w:color="C0C0C0" w:sz="6" w:space="0"/>
-              <w:bottom w:val="single" w:color="C0C0C0" w:sz="6" w:space="0"/>
-              <w:right w:val="single" w:color="C0C0C0" w:sz="6" w:space="0"/>
-            </w:tcBorders>
-            <w:shd w:val="clear" w:color="auto" w:fill="EEEEEE"/>
-            <w:tcMar>
-              <w:top w:w="120" w:type="dxa"/>
-              <w:left w:w="210" w:type="dxa"/>
-              <w:bottom w:w="120" w:type="dxa"/>
-              <w:right w:w="210" w:type="dxa"/>
-            </w:tcMar>
-            <w:vAlign w:val="center"/>
-          </w:tcPr>
-          <w:p>
-            <w:pPr>
-              <w:keepNext w:val="0"/>
-              <w:keepLines w:val="0"/>
-              <w:widowControl/>
-              <w:suppressLineNumbers w:val="0"/>
-              <w:spacing w:before="0" w:beforeAutospacing="0" w:after="0" w:afterAutospacing="0"/>
-              <w:ind w:left="0" w:right="0" w:firstLine="0"/>
-              <w:jc w:val="left"/>
-              <w:rPr>
-                <w:rFonts w:hint="default" w:ascii="Verdana" w:hAnsi="Verdana" w:cs="Verdana"/>
-                <w:i w:val="0"/>
-                <w:caps w:val="0"/>
-                <w:color w:val="000000"/>
-                <w:spacing w:val="0"/>
-                <w:sz w:val="21"/>
-                <w:szCs w:val="21"/>
-              </w:rPr>
-            </w:pPr>
-            <w:r>
-              <w:rPr>
-                <w:rFonts w:hint="default" w:ascii="Verdana" w:hAnsi="Verdana" w:eastAsia="宋体" w:cs="Verdana"/>
-                <w:i w:val="0"/>
-                <w:caps w:val="0"/>
-                <w:color w:val="000000"/>
-                <w:spacing w:val="0"/>
-                <w:kern w:val="0"/>
-                <w:sz w:val="21"/>
-                <w:szCs w:val="21"/>
-                <w:lang w:val="en-US" w:eastAsia="zh-CN" w:bidi="ar"/>
-              </w:rPr>
-              <w:t>false</w:t>
-            </w:r>
-          </w:p>
-        </w:tc>
-        <w:tc>
-          <w:tcPr>
-            <w:tcW w:w="0" w:type="auto"/>
-            <w:tcBorders>
-              <w:top w:val="single" w:color="C0C0C0" w:sz="6" w:space="0"/>
-              <w:left w:val="single" w:color="C0C0C0" w:sz="6" w:space="0"/>
-              <w:bottom w:val="single" w:color="C0C0C0" w:sz="6" w:space="0"/>
-              <w:right w:val="single" w:color="C0C0C0" w:sz="6" w:space="0"/>
-            </w:tcBorders>
-            <w:shd w:val="clear" w:color="auto" w:fill="EEEEEE"/>
-            <w:tcMar>
-              <w:top w:w="120" w:type="dxa"/>
-              <w:left w:w="210" w:type="dxa"/>
-              <w:bottom w:w="120" w:type="dxa"/>
-              <w:right w:w="210" w:type="dxa"/>
-            </w:tcMar>
-            <w:vAlign w:val="center"/>
-          </w:tcPr>
-          <w:p>
-            <w:pPr>
-              <w:keepNext w:val="0"/>
-              <w:keepLines w:val="0"/>
-              <w:widowControl/>
-              <w:suppressLineNumbers w:val="0"/>
-              <w:spacing w:before="0" w:beforeAutospacing="0" w:after="0" w:afterAutospacing="0"/>
-              <w:ind w:left="0" w:right="0" w:firstLine="0"/>
-              <w:jc w:val="left"/>
-              <w:rPr>
-                <w:rFonts w:hint="default" w:ascii="Verdana" w:hAnsi="Verdana" w:cs="Verdana"/>
-                <w:i w:val="0"/>
-                <w:caps w:val="0"/>
-                <w:color w:val="000000"/>
-                <w:spacing w:val="0"/>
-                <w:sz w:val="21"/>
-                <w:szCs w:val="21"/>
-              </w:rPr>
-            </w:pPr>
-            <w:r>
-              <w:rPr>
-                <w:rFonts w:hint="default" w:ascii="Verdana" w:hAnsi="Verdana" w:eastAsia="宋体" w:cs="Verdana"/>
-                <w:i w:val="0"/>
-                <w:caps w:val="0"/>
-                <w:color w:val="000000"/>
-                <w:spacing w:val="0"/>
-                <w:kern w:val="0"/>
-                <w:sz w:val="21"/>
-                <w:szCs w:val="21"/>
-                <w:lang w:val="en-US" w:eastAsia="zh-CN" w:bidi="ar"/>
-              </w:rPr>
-              <w:t>是否保持使用全局的 tablePrefix 的值(如果设置了全局 tablePrefix 且自行设置了 value 的值)(@since 3.1.1)</w:t>
-            </w:r>
-          </w:p>
-        </w:tc>
-      </w:tr>
-      <w:tr>
-        <w:tblPrEx>
-          <w:tblBorders>
-            <w:top w:val="single" w:color="DFDFDF" w:sz="6" w:space="0"/>
-            <w:left w:val="single" w:color="DFDFDF" w:sz="6" w:space="0"/>
-            <w:bottom w:val="single" w:color="DFDFDF" w:sz="6" w:space="0"/>
-            <w:right w:val="single" w:color="DFDFDF" w:sz="6" w:space="0"/>
-            <w:insideH w:val="none" w:color="auto" w:sz="0" w:space="0"/>
-            <w:insideV w:val="none" w:color="auto" w:sz="0" w:space="0"/>
-          </w:tblBorders>
+          <w:shd w:val="clear" w:color="auto" w:fill="EEEEEE"/>
           <w:tblCellMar>
             <w:top w:w="0" w:type="dxa"/>
             <w:left w:w="0" w:type="dxa"/>
@@ -2382,7 +2383,6 @@
           <w:spacing w:val="0"/>
           <w:sz w:val="24"/>
           <w:szCs w:val="24"/>
-          <w:bdr w:val="none" w:color="auto" w:sz="0" w:space="0"/>
           <w:shd w:val="clear" w:fill="FFFFFF"/>
         </w:rPr>
         <w:t>这个注解表示表的主键 </w:t>
@@ -2423,7 +2423,6 @@
           <w:spacing w:val="0"/>
           <w:sz w:val="24"/>
           <w:szCs w:val="24"/>
-          <w:bdr w:val="none" w:color="auto" w:sz="0" w:space="0"/>
           <w:shd w:val="clear" w:fill="FFFFFF"/>
         </w:rPr>
         <w:drawing>
@@ -2504,7 +2503,6 @@
           <w:spacing w:val="0"/>
           <w:sz w:val="24"/>
           <w:szCs w:val="24"/>
-          <w:bdr w:val="none" w:color="auto" w:sz="0" w:space="0"/>
           <w:shd w:val="clear" w:fill="FFFFFF"/>
         </w:rPr>
         <w:t>接受两个参数 </w:t>
@@ -2545,7 +2543,6 @@
           <w:spacing w:val="0"/>
           <w:sz w:val="24"/>
           <w:szCs w:val="24"/>
-          <w:bdr w:val="none" w:color="auto" w:sz="0" w:space="0"/>
           <w:shd w:val="clear" w:fill="FFFFFF"/>
         </w:rPr>
         <w:t>value = 主键列名</w:t>
@@ -2586,7 +2583,6 @@
           <w:spacing w:val="0"/>
           <w:sz w:val="24"/>
           <w:szCs w:val="24"/>
-          <w:bdr w:val="none" w:color="auto" w:sz="0" w:space="0"/>
           <w:shd w:val="clear" w:fill="FFFFFF"/>
         </w:rPr>
         <w:t>type = 主键类型</w:t>
@@ -2627,7 +2623,6 @@
           <w:spacing w:val="0"/>
           <w:sz w:val="24"/>
           <w:szCs w:val="24"/>
-          <w:bdr w:val="none" w:color="auto" w:sz="0" w:space="0"/>
           <w:shd w:val="clear" w:fill="FFFFFF"/>
         </w:rPr>
         <w:t>可选类型:</w:t>
@@ -2668,7 +2663,6 @@
           <w:spacing w:val="0"/>
           <w:sz w:val="24"/>
           <w:szCs w:val="24"/>
-          <w:bdr w:val="none" w:color="auto" w:sz="0" w:space="0"/>
           <w:shd w:val="clear" w:fill="FFFFFF"/>
         </w:rPr>
         <w:drawing>
@@ -2749,6 +2743,8 @@
           <w:szCs w:val="42"/>
         </w:rPr>
       </w:pPr>
+      <w:bookmarkStart w:id="0" w:name="_GoBack"/>
+      <w:bookmarkEnd w:id="0"/>
       <w:r>
         <w:rPr>
           <w:rFonts w:hint="eastAsia" w:ascii="微软雅黑" w:hAnsi="微软雅黑" w:eastAsia="微软雅黑" w:cs="微软雅黑"/>
@@ -2759,7 +2755,6 @@
           <w:spacing w:val="0"/>
           <w:sz w:val="42"/>
           <w:szCs w:val="42"/>
-          <w:bdr w:val="none" w:color="auto" w:sz="0" w:space="0"/>
           <w:shd w:val="clear" w:fill="FFFFFF"/>
         </w:rPr>
         <w:t>@TableField</w:t>
@@ -2830,7 +2825,9 @@
         </w:tblBorders>
         <w:tblLayout w:type="autofit"/>
         <w:tblCellMar>
+          <w:top w:w="0" w:type="dxa"/>
           <w:left w:w="108" w:type="dxa"/>
+          <w:bottom w:w="0" w:type="dxa"/>
           <w:right w:w="108" w:type="dxa"/>
         </w:tblCellMar>
       </w:tblPr>
@@ -2849,7 +2846,9 @@
             <w:insideV w:val="single" w:color="auto" w:sz="4" w:space="0"/>
           </w:tblBorders>
           <w:tblCellMar>
+            <w:top w:w="0" w:type="dxa"/>
             <w:left w:w="108" w:type="dxa"/>
+            <w:bottom w:w="0" w:type="dxa"/>
             <w:right w:w="108" w:type="dxa"/>
           </w:tblCellMar>
         </w:tblPrEx>
@@ -2919,7 +2918,9 @@
             <w:insideV w:val="single" w:color="auto" w:sz="4" w:space="0"/>
           </w:tblBorders>
           <w:tblCellMar>
+            <w:top w:w="0" w:type="dxa"/>
             <w:left w:w="108" w:type="dxa"/>
+            <w:bottom w:w="0" w:type="dxa"/>
             <w:right w:w="108" w:type="dxa"/>
           </w:tblCellMar>
         </w:tblPrEx>
@@ -2989,7 +2990,9 @@
             <w:insideV w:val="single" w:color="auto" w:sz="4" w:space="0"/>
           </w:tblBorders>
           <w:tblCellMar>
+            <w:top w:w="0" w:type="dxa"/>
             <w:left w:w="108" w:type="dxa"/>
+            <w:bottom w:w="0" w:type="dxa"/>
             <w:right w:w="108" w:type="dxa"/>
           </w:tblCellMar>
         </w:tblPrEx>
@@ -3059,7 +3062,9 @@
             <w:insideV w:val="single" w:color="auto" w:sz="4" w:space="0"/>
           </w:tblBorders>
           <w:tblCellMar>
+            <w:top w:w="0" w:type="dxa"/>
             <w:left w:w="108" w:type="dxa"/>
+            <w:bottom w:w="0" w:type="dxa"/>
             <w:right w:w="108" w:type="dxa"/>
           </w:tblCellMar>
         </w:tblPrEx>
@@ -3129,7 +3134,9 @@
             <w:insideV w:val="single" w:color="auto" w:sz="4" w:space="0"/>
           </w:tblBorders>
           <w:tblCellMar>
+            <w:top w:w="0" w:type="dxa"/>
             <w:left w:w="108" w:type="dxa"/>
+            <w:bottom w:w="0" w:type="dxa"/>
             <w:right w:w="108" w:type="dxa"/>
           </w:tblCellMar>
         </w:tblPrEx>
@@ -3199,7 +3206,9 @@
             <w:insideV w:val="single" w:color="auto" w:sz="4" w:space="0"/>
           </w:tblBorders>
           <w:tblCellMar>
+            <w:top w:w="0" w:type="dxa"/>
             <w:left w:w="108" w:type="dxa"/>
+            <w:bottom w:w="0" w:type="dxa"/>
             <w:right w:w="108" w:type="dxa"/>
           </w:tblCellMar>
         </w:tblPrEx>
@@ -3269,7 +3278,9 @@
             <w:insideV w:val="single" w:color="auto" w:sz="4" w:space="0"/>
           </w:tblBorders>
           <w:tblCellMar>
+            <w:top w:w="0" w:type="dxa"/>
             <w:left w:w="108" w:type="dxa"/>
+            <w:bottom w:w="0" w:type="dxa"/>
             <w:right w:w="108" w:type="dxa"/>
           </w:tblCellMar>
         </w:tblPrEx>
@@ -3339,7 +3350,9 @@
             <w:insideV w:val="single" w:color="auto" w:sz="4" w:space="0"/>
           </w:tblBorders>
           <w:tblCellMar>
+            <w:top w:w="0" w:type="dxa"/>
             <w:left w:w="108" w:type="dxa"/>
+            <w:bottom w:w="0" w:type="dxa"/>
             <w:right w:w="108" w:type="dxa"/>
           </w:tblCellMar>
         </w:tblPrEx>
@@ -3778,7 +3791,9 @@
         </w:tblBorders>
         <w:tblLayout w:type="autofit"/>
         <w:tblCellMar>
+          <w:top w:w="0" w:type="dxa"/>
           <w:left w:w="108" w:type="dxa"/>
+          <w:bottom w:w="0" w:type="dxa"/>
           <w:right w:w="108" w:type="dxa"/>
         </w:tblCellMar>
       </w:tblPr>
@@ -3797,7 +3812,9 @@
             <w:insideV w:val="single" w:color="auto" w:sz="4" w:space="0"/>
           </w:tblBorders>
           <w:tblCellMar>
+            <w:top w:w="0" w:type="dxa"/>
             <w:left w:w="108" w:type="dxa"/>
+            <w:bottom w:w="0" w:type="dxa"/>
             <w:right w:w="108" w:type="dxa"/>
           </w:tblCellMar>
         </w:tblPrEx>
@@ -3852,72 +3869,6 @@
                 <w:lang w:val="en-US" w:eastAsia="zh-CN"/>
               </w:rPr>
               <w:t>描述</w:t>
-            </w:r>
-          </w:p>
-        </w:tc>
-      </w:tr>
-      <w:tr>
-        <w:tblPrEx>
-          <w:tblBorders>
-            <w:top w:val="single" w:color="auto" w:sz="4" w:space="0"/>
-            <w:left w:val="single" w:color="auto" w:sz="4" w:space="0"/>
-            <w:bottom w:val="single" w:color="auto" w:sz="4" w:space="0"/>
-            <w:right w:val="single" w:color="auto" w:sz="4" w:space="0"/>
-            <w:insideH w:val="single" w:color="auto" w:sz="4" w:space="0"/>
-            <w:insideV w:val="single" w:color="auto" w:sz="4" w:space="0"/>
-          </w:tblBorders>
-        </w:tblPrEx>
-        <w:tc>
-          <w:tcPr>
-            <w:tcW w:w="4261" w:type="dxa"/>
-          </w:tcPr>
-          <w:p>
-            <w:pPr>
-              <w:ind w:firstLine="420" w:firstLineChars="0"/>
-              <w:rPr>
-                <w:vertAlign w:val="baseline"/>
-              </w:rPr>
-            </w:pPr>
-            <w:r>
-              <w:rPr>
-                <w:rFonts w:hint="default" w:ascii="微软雅黑" w:hAnsi="微软雅黑" w:eastAsia="微软雅黑" w:cs="微软雅黑"/>
-                <w:i w:val="0"/>
-                <w:caps w:val="0"/>
-                <w:color w:val="4D4D4D"/>
-                <w:spacing w:val="0"/>
-                <w:sz w:val="24"/>
-                <w:szCs w:val="24"/>
-                <w:shd w:val="clear" w:fill="FFFFFF"/>
-                <w:lang w:val="en-US" w:eastAsia="zh-CN"/>
-              </w:rPr>
-              <w:t>DEFAULT</w:t>
-            </w:r>
-          </w:p>
-        </w:tc>
-        <w:tc>
-          <w:tcPr>
-            <w:tcW w:w="4261" w:type="dxa"/>
-          </w:tcPr>
-          <w:p>
-            <w:pPr>
-              <w:ind w:firstLine="420" w:firstLineChars="0"/>
-              <w:rPr>
-                <w:vertAlign w:val="baseline"/>
-              </w:rPr>
-            </w:pPr>
-            <w:r>
-              <w:rPr>
-                <w:rFonts w:hint="default" w:ascii="微软雅黑" w:hAnsi="微软雅黑" w:eastAsia="微软雅黑" w:cs="微软雅黑"/>
-                <w:i w:val="0"/>
-                <w:caps w:val="0"/>
-                <w:color w:val="4D4D4D"/>
-                <w:spacing w:val="0"/>
-                <w:sz w:val="24"/>
-                <w:szCs w:val="24"/>
-                <w:shd w:val="clear" w:fill="FFFFFF"/>
-                <w:lang w:val="en-US" w:eastAsia="zh-CN"/>
-              </w:rPr>
-              <w:t>默认不处理</w:t>
             </w:r>
           </w:p>
         </w:tc>
@@ -3933,7 +3884,9 @@
             <w:insideV w:val="single" w:color="auto" w:sz="4" w:space="0"/>
           </w:tblBorders>
           <w:tblCellMar>
+            <w:top w:w="0" w:type="dxa"/>
             <w:left w:w="108" w:type="dxa"/>
+            <w:bottom w:w="0" w:type="dxa"/>
             <w:right w:w="108" w:type="dxa"/>
           </w:tblCellMar>
         </w:tblPrEx>
@@ -3960,7 +3913,7 @@
                 <w:shd w:val="clear" w:fill="FFFFFF"/>
                 <w:lang w:val="en-US" w:eastAsia="zh-CN"/>
               </w:rPr>
-              <w:t>INSERT</w:t>
+              <w:t>DEFAULT</w:t>
             </w:r>
           </w:p>
         </w:tc>
@@ -3987,7 +3940,7 @@
                 <w:shd w:val="clear" w:fill="FFFFFF"/>
                 <w:lang w:val="en-US" w:eastAsia="zh-CN"/>
               </w:rPr>
-              <w:t>插入填充字段</w:t>
+              <w:t>默认不处理</w:t>
             </w:r>
           </w:p>
         </w:tc>
@@ -4003,7 +3956,9 @@
             <w:insideV w:val="single" w:color="auto" w:sz="4" w:space="0"/>
           </w:tblBorders>
           <w:tblCellMar>
+            <w:top w:w="0" w:type="dxa"/>
             <w:left w:w="108" w:type="dxa"/>
+            <w:bottom w:w="0" w:type="dxa"/>
             <w:right w:w="108" w:type="dxa"/>
           </w:tblCellMar>
         </w:tblPrEx>
@@ -4030,7 +3985,7 @@
                 <w:shd w:val="clear" w:fill="FFFFFF"/>
                 <w:lang w:val="en-US" w:eastAsia="zh-CN"/>
               </w:rPr>
-              <w:t>UPDATE</w:t>
+              <w:t>INSERT</w:t>
             </w:r>
           </w:p>
         </w:tc>
@@ -4057,7 +4012,7 @@
                 <w:shd w:val="clear" w:fill="FFFFFF"/>
                 <w:lang w:val="en-US" w:eastAsia="zh-CN"/>
               </w:rPr>
-              <w:t>更新填充字段</w:t>
+              <w:t>插入填充字段</w:t>
             </w:r>
           </w:p>
         </w:tc>
@@ -4073,7 +4028,81 @@
             <w:insideV w:val="single" w:color="auto" w:sz="4" w:space="0"/>
           </w:tblBorders>
           <w:tblCellMar>
+            <w:top w:w="0" w:type="dxa"/>
             <w:left w:w="108" w:type="dxa"/>
+            <w:bottom w:w="0" w:type="dxa"/>
+            <w:right w:w="108" w:type="dxa"/>
+          </w:tblCellMar>
+        </w:tblPrEx>
+        <w:tc>
+          <w:tcPr>
+            <w:tcW w:w="4261" w:type="dxa"/>
+          </w:tcPr>
+          <w:p>
+            <w:pPr>
+              <w:ind w:firstLine="420" w:firstLineChars="0"/>
+              <w:rPr>
+                <w:vertAlign w:val="baseline"/>
+              </w:rPr>
+            </w:pPr>
+            <w:r>
+              <w:rPr>
+                <w:rFonts w:hint="default" w:ascii="微软雅黑" w:hAnsi="微软雅黑" w:eastAsia="微软雅黑" w:cs="微软雅黑"/>
+                <w:i w:val="0"/>
+                <w:caps w:val="0"/>
+                <w:color w:val="4D4D4D"/>
+                <w:spacing w:val="0"/>
+                <w:sz w:val="24"/>
+                <w:szCs w:val="24"/>
+                <w:shd w:val="clear" w:fill="FFFFFF"/>
+                <w:lang w:val="en-US" w:eastAsia="zh-CN"/>
+              </w:rPr>
+              <w:t>UPDATE</w:t>
+            </w:r>
+          </w:p>
+        </w:tc>
+        <w:tc>
+          <w:tcPr>
+            <w:tcW w:w="4261" w:type="dxa"/>
+          </w:tcPr>
+          <w:p>
+            <w:pPr>
+              <w:ind w:firstLine="420" w:firstLineChars="0"/>
+              <w:rPr>
+                <w:vertAlign w:val="baseline"/>
+              </w:rPr>
+            </w:pPr>
+            <w:r>
+              <w:rPr>
+                <w:rFonts w:hint="default" w:ascii="微软雅黑" w:hAnsi="微软雅黑" w:eastAsia="微软雅黑" w:cs="微软雅黑"/>
+                <w:i w:val="0"/>
+                <w:caps w:val="0"/>
+                <w:color w:val="4D4D4D"/>
+                <w:spacing w:val="0"/>
+                <w:sz w:val="24"/>
+                <w:szCs w:val="24"/>
+                <w:shd w:val="clear" w:fill="FFFFFF"/>
+                <w:lang w:val="en-US" w:eastAsia="zh-CN"/>
+              </w:rPr>
+              <w:t>更新填充字段</w:t>
+            </w:r>
+          </w:p>
+        </w:tc>
+      </w:tr>
+      <w:tr>
+        <w:tblPrEx>
+          <w:tblBorders>
+            <w:top w:val="single" w:color="auto" w:sz="4" w:space="0"/>
+            <w:left w:val="single" w:color="auto" w:sz="4" w:space="0"/>
+            <w:bottom w:val="single" w:color="auto" w:sz="4" w:space="0"/>
+            <w:right w:val="single" w:color="auto" w:sz="4" w:space="0"/>
+            <w:insideH w:val="single" w:color="auto" w:sz="4" w:space="0"/>
+            <w:insideV w:val="single" w:color="auto" w:sz="4" w:space="0"/>
+          </w:tblBorders>
+          <w:tblCellMar>
+            <w:top w:w="0" w:type="dxa"/>
+            <w:left w:w="108" w:type="dxa"/>
+            <w:bottom w:w="0" w:type="dxa"/>
             <w:right w:w="108" w:type="dxa"/>
           </w:tblCellMar>
         </w:tblPrEx>
@@ -4611,7 +4640,7 @@
     <w:lsdException w:unhideWhenUsed="0" w:uiPriority="0" w:semiHidden="0" w:name="Table Web 2"/>
     <w:lsdException w:unhideWhenUsed="0" w:uiPriority="0" w:semiHidden="0" w:name="Table Web 3"/>
     <w:lsdException w:unhideWhenUsed="0" w:uiPriority="0" w:semiHidden="0" w:name="Balloon Text"/>
-    <w:lsdException w:unhideWhenUsed="0" w:uiPriority="0" w:semiHidden="0" w:name="Table Grid"/>
+    <w:lsdException w:qFormat="1" w:unhideWhenUsed="0" w:uiPriority="0" w:semiHidden="0" w:name="Table Grid"/>
     <w:lsdException w:unhideWhenUsed="0" w:uiPriority="0" w:semiHidden="0" w:name="Table Theme"/>
     <w:lsdException w:unhideWhenUsed="0" w:uiPriority="60" w:semiHidden="0" w:name="Light Shading"/>
     <w:lsdException w:unhideWhenUsed="0" w:uiPriority="61" w:semiHidden="0" w:name="Light List"/>
@@ -4840,6 +4869,7 @@
   <w:style w:type="table" w:styleId="7">
     <w:name w:val="Table Grid"/>
     <w:basedOn w:val="6"/>
+    <w:qFormat/>
     <w:uiPriority w:val="0"/>
     <w:pPr>
       <w:widowControl w:val="0"/>
